--- a/docs/Linear Regression from Scratch Statistical Approach Blog Post.docx
+++ b/docs/Linear Regression from Scratch Statistical Approach Blog Post.docx
@@ -59,7 +59,7 @@
                     <pic:cNvPicPr/>
                   </pic:nvPicPr>
                   <pic:blipFill>
-                    <a:blip r:embed="rId5"/>
+                    <a:blip r:embed="rId7"/>
                     <a:stretch>
                       <a:fillRect/>
                     </a:stretch>
@@ -159,7 +159,7 @@
                     <pic:cNvPicPr preferRelativeResize="0"/>
                   </pic:nvPicPr>
                   <pic:blipFill>
-                    <a:blip r:embed="rId6"/>
+                    <a:blip r:embed="rId8"/>
                     <a:srcRect/>
                     <a:stretch>
                       <a:fillRect/>
@@ -252,15 +252,7 @@
         <w:t>approach</w:t>
       </w:r>
       <w:r>
-        <w:t xml:space="preserve">. If you find the derivation too long you can take look </w:t>
-      </w:r>
-      <w:proofErr w:type="spellStart"/>
-      <w:r>
-        <w:t>ar</w:t>
-      </w:r>
-      <w:proofErr w:type="spellEnd"/>
-      <w:r>
-        <w:t xml:space="preserve"> final m and c formulas.</w:t>
+        <w:t>. If you find the derivation too long you can take look ar final m and c formulas.</w:t>
       </w:r>
     </w:p>
     <w:p>
@@ -335,14 +327,7 @@
         <w:rPr>
           <w:rFonts w:eastAsiaTheme="minorEastAsia"/>
         </w:rPr>
-        <w:t xml:space="preserve">the value of y would be </w:t>
-      </w:r>
-      <w:proofErr w:type="spellStart"/>
-      <w:r>
-        <w:rPr>
-          <w:rFonts w:eastAsiaTheme="minorEastAsia"/>
-        </w:rPr>
-        <w:t>y</w:t>
+        <w:t>the value of y would be y</w:t>
       </w:r>
       <w:r>
         <w:rPr>
@@ -351,7 +336,6 @@
         </w:rPr>
         <w:t>i</w:t>
       </w:r>
-      <w:proofErr w:type="spellEnd"/>
       <w:r>
         <w:rPr>
           <w:rFonts w:eastAsiaTheme="minorEastAsia"/>
@@ -4416,21 +4400,7 @@
         <w:rPr>
           <w:rFonts w:eastAsiaTheme="minorEastAsia"/>
         </w:rPr>
-        <w:t xml:space="preserve">Equation 4 have only one parameter m, so solving </w:t>
-      </w:r>
-      <w:proofErr w:type="spellStart"/>
-      <w:r>
-        <w:rPr>
-          <w:rFonts w:eastAsiaTheme="minorEastAsia"/>
-        </w:rPr>
-        <w:t>for m</w:t>
-      </w:r>
-      <w:proofErr w:type="spellEnd"/>
-      <w:r>
-        <w:rPr>
-          <w:rFonts w:eastAsiaTheme="minorEastAsia"/>
-        </w:rPr>
-        <w:t>,</w:t>
+        <w:t>Equation 4 have only one parameter m, so solving for m,</w:t>
       </w:r>
     </w:p>
     <w:p>
@@ -7469,7 +7439,7 @@
     </w:p>
     <w:p/>
     <w:p>
-      <w:hyperlink r:id="rId7" w:history="1">
+      <w:hyperlink r:id="rId9" w:history="1">
         <w:r>
           <w:rPr>
             <w:rStyle w:val="Hyperlink"/>
@@ -7714,17 +7684,8 @@
                 <w:rFonts w:ascii="Consolas" w:eastAsia="Consolas" w:hAnsi="Consolas" w:cs="Consolas"/>
                 <w:color w:val="F8F8F2"/>
               </w:rPr>
-              <w:t xml:space="preserve"> </w:t>
+              <w:t xml:space="preserve"> pd</w:t>
             </w:r>
-            <w:proofErr w:type="spellStart"/>
-            <w:r>
-              <w:rPr>
-                <w:rFonts w:ascii="Consolas" w:eastAsia="Consolas" w:hAnsi="Consolas" w:cs="Consolas"/>
-                <w:color w:val="F8F8F2"/>
-              </w:rPr>
-              <w:t>pd</w:t>
-            </w:r>
-            <w:proofErr w:type="spellEnd"/>
             <w:r>
               <w:rPr>
                 <w:rFonts w:ascii="Consolas" w:eastAsia="Consolas" w:hAnsi="Consolas" w:cs="Consolas"/>
@@ -7745,23 +7706,7 @@
                 <w:rFonts w:ascii="Consolas" w:eastAsia="Consolas" w:hAnsi="Consolas" w:cs="Consolas"/>
                 <w:color w:val="F8F8F2"/>
               </w:rPr>
-              <w:t xml:space="preserve"> </w:t>
-            </w:r>
-            <w:proofErr w:type="spellStart"/>
-            <w:r>
-              <w:rPr>
-                <w:rFonts w:ascii="Consolas" w:eastAsia="Consolas" w:hAnsi="Consolas" w:cs="Consolas"/>
-                <w:color w:val="F8F8F2"/>
-              </w:rPr>
-              <w:t>matplotlib.pyplot</w:t>
-            </w:r>
-            <w:proofErr w:type="spellEnd"/>
-            <w:r>
-              <w:rPr>
-                <w:rFonts w:ascii="Consolas" w:eastAsia="Consolas" w:hAnsi="Consolas" w:cs="Consolas"/>
-                <w:color w:val="F8F8F2"/>
-              </w:rPr>
-              <w:t xml:space="preserve"> </w:t>
+              <w:t xml:space="preserve"> matplotlib.pyplot </w:t>
             </w:r>
             <w:r>
               <w:rPr>
@@ -7776,17 +7721,8 @@
                 <w:rFonts w:ascii="Consolas" w:eastAsia="Consolas" w:hAnsi="Consolas" w:cs="Consolas"/>
                 <w:color w:val="F8F8F2"/>
               </w:rPr>
-              <w:t xml:space="preserve"> </w:t>
+              <w:t xml:space="preserve"> plt</w:t>
             </w:r>
-            <w:proofErr w:type="spellStart"/>
-            <w:r>
-              <w:rPr>
-                <w:rFonts w:ascii="Consolas" w:eastAsia="Consolas" w:hAnsi="Consolas" w:cs="Consolas"/>
-                <w:color w:val="F8F8F2"/>
-              </w:rPr>
-              <w:t>plt</w:t>
-            </w:r>
-            <w:proofErr w:type="spellEnd"/>
           </w:p>
           <w:p>
             <w:pPr>
@@ -7855,34 +7791,13 @@
         <w:t>format,</w:t>
       </w:r>
       <w:r>
-        <w:t xml:space="preserve"> for ease manipulation of tables </w:t>
-      </w:r>
-      <w:proofErr w:type="gramStart"/>
-      <w:r>
-        <w:t>pandas</w:t>
-      </w:r>
-      <w:proofErr w:type="gramEnd"/>
-      <w:r>
-        <w:t xml:space="preserve"> library is imported</w:t>
+        <w:t xml:space="preserve"> for ease manipulation of tables pandas library is imported</w:t>
       </w:r>
     </w:p>
     <w:p/>
     <w:p>
-      <w:proofErr w:type="spellStart"/>
-      <w:r>
-        <w:t>Matplotlib</w:t>
-      </w:r>
-      <w:proofErr w:type="spellEnd"/>
-      <w:r>
-        <w:t xml:space="preserve"> is a library of python used to plot graphs, for the purpose of visualizing the results we would be plotting the results with the help of </w:t>
-      </w:r>
-      <w:proofErr w:type="spellStart"/>
-      <w:r>
-        <w:t>matplotlib</w:t>
-      </w:r>
-      <w:proofErr w:type="spellEnd"/>
-      <w:r>
-        <w:t xml:space="preserve"> library.</w:t>
+      <w:r>
+        <w:t>Matplotlib is a library of python used to plot graphs, for the purpose of visualizing the results we would be plotting the results with the help of matplotlib library.</w:t>
       </w:r>
     </w:p>
     <w:p>
@@ -7939,25 +7854,7 @@
                 <w:shd w:val="clear" w:color="auto" w:fill="282A36"/>
               </w:rPr>
               <w:br/>
-              <w:t xml:space="preserve">dataset = </w:t>
-            </w:r>
-            <w:proofErr w:type="spellStart"/>
-            <w:r>
-              <w:rPr>
-                <w:rFonts w:ascii="Consolas" w:eastAsia="Consolas" w:hAnsi="Consolas" w:cs="Consolas"/>
-                <w:color w:val="F8F8F2"/>
-                <w:shd w:val="clear" w:color="auto" w:fill="282A36"/>
-              </w:rPr>
-              <w:t>pd.read_excel</w:t>
-            </w:r>
-            <w:proofErr w:type="spellEnd"/>
-            <w:r>
-              <w:rPr>
-                <w:rFonts w:ascii="Consolas" w:eastAsia="Consolas" w:hAnsi="Consolas" w:cs="Consolas"/>
-                <w:color w:val="F8F8F2"/>
-                <w:shd w:val="clear" w:color="auto" w:fill="282A36"/>
-              </w:rPr>
-              <w:t>(</w:t>
+              <w:t>dataset = pd.read_excel(</w:t>
             </w:r>
             <w:r>
               <w:rPr>
@@ -8001,7 +7898,15 @@
     </w:p>
     <w:p>
       <w:r>
-        <w:t>On visualizing the dataset, it contains of two columns X and Y where X is dependent variable and Y is Independent Variable</w:t>
+        <w:t xml:space="preserve">On </w:t>
+      </w:r>
+      <w:r>
+        <w:t>viewing</w:t>
+      </w:r>
+      <w:bookmarkStart w:id="0" w:name="_GoBack"/>
+      <w:bookmarkEnd w:id="0"/>
+      <w:r>
+        <w:t xml:space="preserve"> the dataset, it contains of two columns X and Y where X is dependent variable and Y is Independent Variable</w:t>
       </w:r>
     </w:p>
     <w:p>
@@ -8031,7 +7936,7 @@
                     <pic:cNvPicPr preferRelativeResize="0"/>
                   </pic:nvPicPr>
                   <pic:blipFill>
-                    <a:blip r:embed="rId8"/>
+                    <a:blip r:embed="rId10"/>
                     <a:srcRect/>
                     <a:stretch>
                       <a:fillRect/>
@@ -8151,18 +8056,8 @@
                 <w:color w:val="F8F8F2"/>
                 <w:shd w:val="clear" w:color="auto" w:fill="282A36"/>
               </w:rPr>
-              <w:t>X = dataset['X'</w:t>
+              <w:t>X = dataset['X'].values</w:t>
             </w:r>
-            <w:proofErr w:type="gramStart"/>
-            <w:r>
-              <w:rPr>
-                <w:rFonts w:ascii="Consolas" w:eastAsia="Consolas" w:hAnsi="Consolas" w:cs="Consolas"/>
-                <w:color w:val="F8F8F2"/>
-                <w:shd w:val="clear" w:color="auto" w:fill="282A36"/>
-              </w:rPr>
-              <w:t>].values</w:t>
-            </w:r>
-            <w:proofErr w:type="gramEnd"/>
           </w:p>
           <w:p>
             <w:pPr>
@@ -8216,7 +8111,7 @@
                     <pic:cNvPicPr preferRelativeResize="0"/>
                   </pic:nvPicPr>
                   <pic:blipFill>
-                    <a:blip r:embed="rId9"/>
+                    <a:blip r:embed="rId11"/>
                     <a:srcRect/>
                     <a:stretch>
                       <a:fillRect/>
@@ -8319,13 +8214,8 @@
                 <w:between w:val="nil"/>
               </w:pBdr>
             </w:pPr>
-            <w:proofErr w:type="spellStart"/>
             <w:r>
-              <w:t>x_axis_label</w:t>
-            </w:r>
-            <w:proofErr w:type="spellEnd"/>
-            <w:r>
-              <w:t xml:space="preserve"> = 'X-value &lt; The corresponding attribute of X in dataset &gt;'</w:t>
+              <w:t>x_axis_label = 'X-value &lt; The corresponding attribute of X in dataset &gt;'</w:t>
             </w:r>
           </w:p>
           <w:p>
@@ -8339,13 +8229,8 @@
                 <w:between w:val="nil"/>
               </w:pBdr>
             </w:pPr>
-            <w:proofErr w:type="spellStart"/>
             <w:r>
-              <w:t>y_axis_label</w:t>
-            </w:r>
-            <w:proofErr w:type="spellEnd"/>
-            <w:r>
-              <w:t xml:space="preserve"> = 'y-value &lt; The corresponding attribute of X in dataset &gt;'</w:t>
+              <w:t>y_axis_label = 'y-value &lt; The corresponding attribute of X in dataset &gt;'</w:t>
             </w:r>
           </w:p>
           <w:p>
@@ -8359,23 +8244,8 @@
                 <w:between w:val="nil"/>
               </w:pBdr>
             </w:pPr>
-            <w:proofErr w:type="spellStart"/>
-            <w:proofErr w:type="gramStart"/>
             <w:r>
-              <w:t>plt.scatter</w:t>
-            </w:r>
-            <w:proofErr w:type="spellEnd"/>
-            <w:proofErr w:type="gramEnd"/>
-            <w:r>
-              <w:t>(</w:t>
-            </w:r>
-            <w:proofErr w:type="spellStart"/>
-            <w:r>
-              <w:t>X,y</w:t>
-            </w:r>
-            <w:proofErr w:type="spellEnd"/>
-            <w:r>
-              <w:t>)</w:t>
+              <w:t>plt.scatter(X,y)</w:t>
             </w:r>
           </w:p>
           <w:p>
@@ -8389,15 +8259,8 @@
                 <w:between w:val="nil"/>
               </w:pBdr>
             </w:pPr>
-            <w:proofErr w:type="spellStart"/>
-            <w:proofErr w:type="gramStart"/>
             <w:r>
-              <w:t>plt.title</w:t>
-            </w:r>
-            <w:proofErr w:type="spellEnd"/>
-            <w:proofErr w:type="gramEnd"/>
-            <w:r>
-              <w:t>(title)</w:t>
+              <w:t>plt.title(title)</w:t>
             </w:r>
           </w:p>
           <w:p>
@@ -8411,23 +8274,8 @@
                 <w:between w:val="nil"/>
               </w:pBdr>
             </w:pPr>
-            <w:proofErr w:type="spellStart"/>
-            <w:proofErr w:type="gramStart"/>
             <w:r>
-              <w:t>plt.xlabel</w:t>
-            </w:r>
-            <w:proofErr w:type="spellEnd"/>
-            <w:proofErr w:type="gramEnd"/>
-            <w:r>
-              <w:t>(</w:t>
-            </w:r>
-            <w:proofErr w:type="spellStart"/>
-            <w:r>
-              <w:t>x_axis_label</w:t>
-            </w:r>
-            <w:proofErr w:type="spellEnd"/>
-            <w:r>
-              <w:t>)</w:t>
+              <w:t>plt.xlabel(x_axis_label)</w:t>
             </w:r>
           </w:p>
           <w:p>
@@ -8441,23 +8289,8 @@
                 <w:between w:val="nil"/>
               </w:pBdr>
             </w:pPr>
-            <w:proofErr w:type="spellStart"/>
-            <w:proofErr w:type="gramStart"/>
             <w:r>
-              <w:t>plt.ylabel</w:t>
-            </w:r>
-            <w:proofErr w:type="spellEnd"/>
-            <w:proofErr w:type="gramEnd"/>
-            <w:r>
-              <w:t>(</w:t>
-            </w:r>
-            <w:proofErr w:type="spellStart"/>
-            <w:r>
-              <w:t>y_axis_label</w:t>
-            </w:r>
-            <w:proofErr w:type="spellEnd"/>
-            <w:r>
-              <w:t>)</w:t>
+              <w:t>plt.ylabel(y_axis_label)</w:t>
             </w:r>
           </w:p>
           <w:p>
@@ -8471,13 +8304,8 @@
                 <w:between w:val="nil"/>
               </w:pBdr>
             </w:pPr>
-            <w:proofErr w:type="spellStart"/>
             <w:r>
-              <w:t>plt.show</w:t>
-            </w:r>
-            <w:proofErr w:type="spellEnd"/>
-            <w:r>
-              <w:t>()</w:t>
+              <w:t>plt.show()</w:t>
             </w:r>
           </w:p>
         </w:tc>
@@ -8525,7 +8353,7 @@
                     <pic:cNvPicPr/>
                   </pic:nvPicPr>
                   <pic:blipFill>
-                    <a:blip r:embed="rId10">
+                    <a:blip r:embed="rId12">
                       <a:extLst>
                         <a:ext uri="{28A0092B-C50C-407E-A947-70E740481C1C}">
                           <a14:useLocalDpi xmlns:a14="http://schemas.microsoft.com/office/drawing/2010/main" val="0"/>
@@ -8626,53 +8454,8 @@
                 <w:between w:val="nil"/>
               </w:pBdr>
             </w:pPr>
-            <w:proofErr w:type="spellStart"/>
             <w:r>
-              <w:t>X_</w:t>
-            </w:r>
-            <w:proofErr w:type="gramStart"/>
-            <w:r>
-              <w:t>train,X</w:t>
-            </w:r>
-            <w:proofErr w:type="gramEnd"/>
-            <w:r>
-              <w:t>_test</w:t>
-            </w:r>
-            <w:proofErr w:type="spellEnd"/>
-            <w:r>
-              <w:t xml:space="preserve"> = </w:t>
-            </w:r>
-            <w:proofErr w:type="spellStart"/>
-            <w:r>
-              <w:t>np.split</w:t>
-            </w:r>
-            <w:proofErr w:type="spellEnd"/>
-            <w:r>
-              <w:t>(</w:t>
-            </w:r>
-            <w:proofErr w:type="spellStart"/>
-            <w:r>
-              <w:t>X,indices_or_sections</w:t>
-            </w:r>
-            <w:proofErr w:type="spellEnd"/>
-            <w:r>
-              <w:t xml:space="preserve"> = [</w:t>
-            </w:r>
-            <w:proofErr w:type="spellStart"/>
-            <w:r>
-              <w:t>int</w:t>
-            </w:r>
-            <w:proofErr w:type="spellEnd"/>
-            <w:r>
-              <w:t>(</w:t>
-            </w:r>
-            <w:proofErr w:type="spellStart"/>
-            <w:r>
-              <w:t>len</w:t>
-            </w:r>
-            <w:proofErr w:type="spellEnd"/>
-            <w:r>
-              <w:t>(X)*0.2)])</w:t>
+              <w:t>X_train,X_test = np.split(X,indices_or_sections = [int(len(X)*0.2)])</w:t>
             </w:r>
           </w:p>
           <w:p>
@@ -8686,45 +8469,8 @@
                 <w:between w:val="nil"/>
               </w:pBdr>
             </w:pPr>
-            <w:proofErr w:type="spellStart"/>
             <w:r>
-              <w:t>y_train,y_test</w:t>
-            </w:r>
-            <w:proofErr w:type="spellEnd"/>
-            <w:r>
-              <w:t xml:space="preserve"> = </w:t>
-            </w:r>
-            <w:proofErr w:type="spellStart"/>
-            <w:r>
-              <w:t>np.split</w:t>
-            </w:r>
-            <w:proofErr w:type="spellEnd"/>
-            <w:r>
-              <w:t>(</w:t>
-            </w:r>
-            <w:proofErr w:type="spellStart"/>
-            <w:r>
-              <w:t>y,indices_or_sections</w:t>
-            </w:r>
-            <w:proofErr w:type="spellEnd"/>
-            <w:r>
-              <w:t xml:space="preserve"> = [</w:t>
-            </w:r>
-            <w:proofErr w:type="spellStart"/>
-            <w:r>
-              <w:t>int</w:t>
-            </w:r>
-            <w:proofErr w:type="spellEnd"/>
-            <w:r>
-              <w:t>(</w:t>
-            </w:r>
-            <w:proofErr w:type="spellStart"/>
-            <w:r>
-              <w:t>len</w:t>
-            </w:r>
-            <w:proofErr w:type="spellEnd"/>
-            <w:r>
-              <w:t>(X)*0.2)])</w:t>
+              <w:t>y_train,y_test = np.split(y,indices_or_sections = [int(len(X)*0.2)])</w:t>
             </w:r>
           </w:p>
         </w:tc>
@@ -8825,25 +8571,7 @@
                 <w:color w:val="F8F8F2"/>
                 <w:shd w:val="clear" w:color="auto" w:fill="282A36"/>
               </w:rPr>
-              <w:t xml:space="preserve"> </w:t>
-            </w:r>
-            <w:proofErr w:type="spellStart"/>
-            <w:r>
-              <w:rPr>
-                <w:rFonts w:ascii="Consolas" w:eastAsia="Consolas" w:hAnsi="Consolas" w:cs="Consolas"/>
-                <w:color w:val="F8F8F2"/>
-                <w:shd w:val="clear" w:color="auto" w:fill="282A36"/>
-              </w:rPr>
-              <w:t>sklearn.linear_model</w:t>
-            </w:r>
-            <w:proofErr w:type="spellEnd"/>
-            <w:r>
-              <w:rPr>
-                <w:rFonts w:ascii="Consolas" w:eastAsia="Consolas" w:hAnsi="Consolas" w:cs="Consolas"/>
-                <w:color w:val="F8F8F2"/>
-                <w:shd w:val="clear" w:color="auto" w:fill="282A36"/>
-              </w:rPr>
-              <w:t xml:space="preserve"> </w:t>
+              <w:t xml:space="preserve"> sklearn.linear_model </w:t>
             </w:r>
             <w:r>
               <w:rPr>
@@ -8860,61 +8588,7 @@
                 <w:color w:val="F8F8F2"/>
                 <w:shd w:val="clear" w:color="auto" w:fill="282A36"/>
               </w:rPr>
-              <w:t xml:space="preserve"> </w:t>
-            </w:r>
-            <w:proofErr w:type="spellStart"/>
-            <w:r>
-              <w:rPr>
-                <w:rFonts w:ascii="Consolas" w:eastAsia="Consolas" w:hAnsi="Consolas" w:cs="Consolas"/>
-                <w:color w:val="F8F8F2"/>
-                <w:shd w:val="clear" w:color="auto" w:fill="282A36"/>
-              </w:rPr>
-              <w:t>LinearRegression</w:t>
-            </w:r>
-            <w:proofErr w:type="spellEnd"/>
-            <w:r>
-              <w:rPr>
-                <w:rFonts w:ascii="Consolas" w:eastAsia="Consolas" w:hAnsi="Consolas" w:cs="Consolas"/>
-                <w:color w:val="F8F8F2"/>
-                <w:shd w:val="clear" w:color="auto" w:fill="282A36"/>
-              </w:rPr>
-              <w:br/>
-            </w:r>
-            <w:proofErr w:type="spellStart"/>
-            <w:r>
-              <w:rPr>
-                <w:rFonts w:ascii="Consolas" w:eastAsia="Consolas" w:hAnsi="Consolas" w:cs="Consolas"/>
-                <w:color w:val="F8F8F2"/>
-                <w:shd w:val="clear" w:color="auto" w:fill="282A36"/>
-              </w:rPr>
-              <w:t>lr</w:t>
-            </w:r>
-            <w:proofErr w:type="spellEnd"/>
-            <w:r>
-              <w:rPr>
-                <w:rFonts w:ascii="Consolas" w:eastAsia="Consolas" w:hAnsi="Consolas" w:cs="Consolas"/>
-                <w:color w:val="F8F8F2"/>
-                <w:shd w:val="clear" w:color="auto" w:fill="282A36"/>
-              </w:rPr>
-              <w:t xml:space="preserve"> = </w:t>
-            </w:r>
-            <w:proofErr w:type="spellStart"/>
-            <w:r>
-              <w:rPr>
-                <w:rFonts w:ascii="Consolas" w:eastAsia="Consolas" w:hAnsi="Consolas" w:cs="Consolas"/>
-                <w:color w:val="F8F8F2"/>
-                <w:shd w:val="clear" w:color="auto" w:fill="282A36"/>
-              </w:rPr>
-              <w:t>LinearRegression</w:t>
-            </w:r>
-            <w:proofErr w:type="spellEnd"/>
-            <w:r>
-              <w:rPr>
-                <w:rFonts w:ascii="Consolas" w:eastAsia="Consolas" w:hAnsi="Consolas" w:cs="Consolas"/>
-                <w:color w:val="F8F8F2"/>
-                <w:shd w:val="clear" w:color="auto" w:fill="282A36"/>
-              </w:rPr>
-              <w:t>()</w:t>
+              <w:t xml:space="preserve"> LinearRegression</w:t>
             </w:r>
             <w:r>
               <w:rPr>
@@ -8923,63 +8597,17 @@
                 <w:shd w:val="clear" w:color="auto" w:fill="282A36"/>
               </w:rPr>
               <w:br/>
+              <w:t>lr = LinearRegression()</w:t>
             </w:r>
-            <w:proofErr w:type="spellStart"/>
             <w:r>
               <w:rPr>
                 <w:rFonts w:ascii="Consolas" w:eastAsia="Consolas" w:hAnsi="Consolas" w:cs="Consolas"/>
                 <w:color w:val="F8F8F2"/>
                 <w:shd w:val="clear" w:color="auto" w:fill="282A36"/>
               </w:rPr>
-              <w:t>lr.fit</w:t>
+              <w:br/>
+              <w:t>lr.fit(X = X_train, y = y_train)</w:t>
             </w:r>
-            <w:proofErr w:type="spellEnd"/>
-            <w:r>
-              <w:rPr>
-                <w:rFonts w:ascii="Consolas" w:eastAsia="Consolas" w:hAnsi="Consolas" w:cs="Consolas"/>
-                <w:color w:val="F8F8F2"/>
-                <w:shd w:val="clear" w:color="auto" w:fill="282A36"/>
-              </w:rPr>
-              <w:t xml:space="preserve">(X = </w:t>
-            </w:r>
-            <w:proofErr w:type="spellStart"/>
-            <w:r>
-              <w:rPr>
-                <w:rFonts w:ascii="Consolas" w:eastAsia="Consolas" w:hAnsi="Consolas" w:cs="Consolas"/>
-                <w:color w:val="F8F8F2"/>
-                <w:shd w:val="clear" w:color="auto" w:fill="282A36"/>
-              </w:rPr>
-              <w:t>X_train</w:t>
-            </w:r>
-            <w:proofErr w:type="spellEnd"/>
-            <w:r>
-              <w:rPr>
-                <w:rFonts w:ascii="Consolas" w:eastAsia="Consolas" w:hAnsi="Consolas" w:cs="Consolas"/>
-                <w:color w:val="F8F8F2"/>
-                <w:shd w:val="clear" w:color="auto" w:fill="282A36"/>
-              </w:rPr>
-              <w:t xml:space="preserve">, y = </w:t>
-            </w:r>
-            <w:proofErr w:type="spellStart"/>
-            <w:r>
-              <w:rPr>
-                <w:rFonts w:ascii="Consolas" w:eastAsia="Consolas" w:hAnsi="Consolas" w:cs="Consolas"/>
-                <w:color w:val="F8F8F2"/>
-                <w:shd w:val="clear" w:color="auto" w:fill="282A36"/>
-              </w:rPr>
-              <w:t>y_train</w:t>
-            </w:r>
-            <w:proofErr w:type="spellEnd"/>
-            <w:r>
-              <w:rPr>
-                <w:rFonts w:ascii="Consolas" w:eastAsia="Consolas" w:hAnsi="Consolas" w:cs="Consolas"/>
-                <w:color w:val="F8F8F2"/>
-                <w:shd w:val="clear" w:color="auto" w:fill="282A36"/>
-              </w:rPr>
-              <w:t>)</w:t>
-            </w:r>
-            <w:bookmarkStart w:id="0" w:name="_GoBack"/>
-            <w:bookmarkEnd w:id="0"/>
           </w:p>
         </w:tc>
       </w:tr>
@@ -9061,59 +8689,13 @@
                 <w:between w:val="nil"/>
               </w:pBdr>
             </w:pPr>
-            <w:proofErr w:type="spellStart"/>
             <w:r>
               <w:rPr>
                 <w:rFonts w:ascii="Consolas" w:eastAsia="Consolas" w:hAnsi="Consolas" w:cs="Consolas"/>
                 <w:color w:val="F8F8F2"/>
                 <w:shd w:val="clear" w:color="auto" w:fill="282A36"/>
               </w:rPr>
-              <w:t>y_pred</w:t>
-            </w:r>
-            <w:proofErr w:type="spellEnd"/>
-            <w:r>
-              <w:rPr>
-                <w:rFonts w:ascii="Consolas" w:eastAsia="Consolas" w:hAnsi="Consolas" w:cs="Consolas"/>
-                <w:color w:val="F8F8F2"/>
-                <w:shd w:val="clear" w:color="auto" w:fill="282A36"/>
-              </w:rPr>
-              <w:t xml:space="preserve"> = </w:t>
-            </w:r>
-            <w:proofErr w:type="spellStart"/>
-            <w:r>
-              <w:rPr>
-                <w:rFonts w:ascii="Consolas" w:eastAsia="Consolas" w:hAnsi="Consolas" w:cs="Consolas"/>
-                <w:color w:val="F8F8F2"/>
-                <w:shd w:val="clear" w:color="auto" w:fill="282A36"/>
-              </w:rPr>
-              <w:t>lr.predict</w:t>
-            </w:r>
-            <w:proofErr w:type="spellEnd"/>
-            <w:r>
-              <w:rPr>
-                <w:rFonts w:ascii="Consolas" w:eastAsia="Consolas" w:hAnsi="Consolas" w:cs="Consolas"/>
-                <w:color w:val="F8F8F2"/>
-                <w:shd w:val="clear" w:color="auto" w:fill="282A36"/>
-              </w:rPr>
-              <w:t>(</w:t>
-            </w:r>
-            <w:proofErr w:type="spellStart"/>
-            <w:r>
-              <w:rPr>
-                <w:rFonts w:ascii="Consolas" w:eastAsia="Consolas" w:hAnsi="Consolas" w:cs="Consolas"/>
-                <w:color w:val="F8F8F2"/>
-                <w:shd w:val="clear" w:color="auto" w:fill="282A36"/>
-              </w:rPr>
-              <w:t>X_test</w:t>
-            </w:r>
-            <w:proofErr w:type="spellEnd"/>
-            <w:r>
-              <w:rPr>
-                <w:rFonts w:ascii="Consolas" w:eastAsia="Consolas" w:hAnsi="Consolas" w:cs="Consolas"/>
-                <w:color w:val="F8F8F2"/>
-                <w:shd w:val="clear" w:color="auto" w:fill="282A36"/>
-              </w:rPr>
-              <w:t>)</w:t>
+              <w:t>y_pred = lr.predict(X_test)</w:t>
             </w:r>
           </w:p>
         </w:tc>
@@ -9122,23 +8704,7 @@
     <w:p/>
     <w:p>
       <w:r>
-        <w:t xml:space="preserve">By the trained linear regression model we are trying to predict the values of test data. </w:t>
-      </w:r>
-      <w:proofErr w:type="spellStart"/>
-      <w:r>
-        <w:t>Y_pred</w:t>
-      </w:r>
-      <w:proofErr w:type="spellEnd"/>
-      <w:r>
-        <w:t xml:space="preserve"> variable contains all the predicted bicarbonate values of the test </w:t>
-      </w:r>
-      <w:proofErr w:type="spellStart"/>
-      <w:r>
-        <w:t>ph</w:t>
-      </w:r>
-      <w:proofErr w:type="spellEnd"/>
-      <w:r>
-        <w:t xml:space="preserve"> values.</w:t>
+        <w:t>By the trained linear regression model we are trying to predict the values of test data. Y_pred variable contains all the predicted bicarbonate values of the test ph values.</w:t>
       </w:r>
     </w:p>
     <w:p/>
@@ -9205,23 +8771,8 @@
                 <w:between w:val="nil"/>
               </w:pBdr>
             </w:pPr>
-            <w:proofErr w:type="spellStart"/>
-            <w:proofErr w:type="gramStart"/>
             <w:r>
-              <w:t>plt.scatter</w:t>
-            </w:r>
-            <w:proofErr w:type="spellEnd"/>
-            <w:proofErr w:type="gramEnd"/>
-            <w:r>
-              <w:t>(</w:t>
-            </w:r>
-            <w:proofErr w:type="spellStart"/>
-            <w:r>
-              <w:t>X_test,y_test,c</w:t>
-            </w:r>
-            <w:proofErr w:type="spellEnd"/>
-            <w:r>
-              <w:t>='red')</w:t>
+              <w:t>plt.scatter(X_test,y_test,c='red')</w:t>
             </w:r>
           </w:p>
           <w:p>
@@ -9235,23 +8786,8 @@
                 <w:between w:val="nil"/>
               </w:pBdr>
             </w:pPr>
-            <w:proofErr w:type="spellStart"/>
-            <w:proofErr w:type="gramStart"/>
             <w:r>
-              <w:t>plt.plot</w:t>
-            </w:r>
-            <w:proofErr w:type="spellEnd"/>
-            <w:proofErr w:type="gramEnd"/>
-            <w:r>
-              <w:t>(</w:t>
-            </w:r>
-            <w:proofErr w:type="spellStart"/>
-            <w:r>
-              <w:t>X_test,y_pred</w:t>
-            </w:r>
-            <w:proofErr w:type="spellEnd"/>
-            <w:r>
-              <w:t>)</w:t>
+              <w:t>plt.plot(X_test,y_pred)</w:t>
             </w:r>
           </w:p>
           <w:p>
@@ -9265,15 +8801,8 @@
                 <w:between w:val="nil"/>
               </w:pBdr>
             </w:pPr>
-            <w:proofErr w:type="spellStart"/>
-            <w:proofErr w:type="gramStart"/>
             <w:r>
-              <w:t>plt.xlabel</w:t>
-            </w:r>
-            <w:proofErr w:type="spellEnd"/>
-            <w:proofErr w:type="gramEnd"/>
-            <w:r>
-              <w:t>('pH of well water')</w:t>
+              <w:t>plt.xlabel('pH of well water')</w:t>
             </w:r>
           </w:p>
           <w:p>
@@ -9287,15 +8816,8 @@
                 <w:between w:val="nil"/>
               </w:pBdr>
             </w:pPr>
-            <w:proofErr w:type="spellStart"/>
-            <w:proofErr w:type="gramStart"/>
             <w:r>
-              <w:t>plt.ylabel</w:t>
-            </w:r>
-            <w:proofErr w:type="spellEnd"/>
-            <w:proofErr w:type="gramEnd"/>
-            <w:r>
-              <w:t>('Bicarbonate (ppm)')</w:t>
+              <w:t>plt.ylabel('Bicarbonate (ppm)')</w:t>
             </w:r>
           </w:p>
           <w:p>
@@ -9309,13 +8831,8 @@
                 <w:between w:val="nil"/>
               </w:pBdr>
             </w:pPr>
-            <w:proofErr w:type="spellStart"/>
             <w:r>
-              <w:t>plt.show</w:t>
-            </w:r>
-            <w:proofErr w:type="spellEnd"/>
-            <w:r>
-              <w:t>()</w:t>
+              <w:t>plt.show()</w:t>
             </w:r>
           </w:p>
         </w:tc>
@@ -9325,15 +8842,7 @@
     <w:p/>
     <w:p>
       <w:r>
-        <w:t xml:space="preserve">As we have predicted the bicarbonate values for a set of </w:t>
-      </w:r>
-      <w:proofErr w:type="spellStart"/>
-      <w:r>
-        <w:t>ph</w:t>
-      </w:r>
-      <w:proofErr w:type="spellEnd"/>
-      <w:r>
-        <w:t xml:space="preserve"> values we are visualizing the results to check how good did our line fit for our predictions.</w:t>
+        <w:t>As we have predicted the bicarbonate values for a set of ph values we are visualizing the results to check how good did our line fit for our predictions.</w:t>
       </w:r>
     </w:p>
     <w:p/>
@@ -9346,6 +8855,56 @@
     </w:sectPr>
   </w:body>
 </w:document>
+</file>
+
+<file path=word/endnotes.xml><?xml version="1.0" encoding="utf-8"?>
+<w:endnotes xmlns:wpc="http://schemas.microsoft.com/office/word/2010/wordprocessingCanvas" xmlns:cx="http://schemas.microsoft.com/office/drawing/2014/chartex" xmlns:cx1="http://schemas.microsoft.com/office/drawing/2015/9/8/chartex" xmlns:mc="http://schemas.openxmlformats.org/markup-compatibility/2006" xmlns:o="urn:schemas-microsoft-com:office:office" xmlns:r="http://schemas.openxmlformats.org/officeDocument/2006/relationships" xmlns:m="http://schemas.openxmlformats.org/officeDocument/2006/math" xmlns:v="urn:schemas-microsoft-com:vml" xmlns:wp14="http://schemas.microsoft.com/office/word/2010/wordprocessingDrawing" xmlns:wp="http://schemas.openxmlformats.org/drawingml/2006/wordprocessingDrawing" xmlns:w10="urn:schemas-microsoft-com:office:word" xmlns:w="http://schemas.openxmlformats.org/wordprocessingml/2006/main" xmlns:w14="http://schemas.microsoft.com/office/word/2010/wordml" xmlns:w15="http://schemas.microsoft.com/office/word/2012/wordml" xmlns:w16se="http://schemas.microsoft.com/office/word/2015/wordml/symex" xmlns:wpg="http://schemas.microsoft.com/office/word/2010/wordprocessingGroup" xmlns:wpi="http://schemas.microsoft.com/office/word/2010/wordprocessingInk" xmlns:wne="http://schemas.microsoft.com/office/word/2006/wordml" xmlns:wps="http://schemas.microsoft.com/office/word/2010/wordprocessingShape" mc:Ignorable="w14 w15 w16se wp14">
+  <w:endnote w:type="separator" w:id="-1">
+    <w:p>
+      <w:pPr>
+        <w:spacing w:after="0" w:line="240" w:lineRule="auto"/>
+      </w:pPr>
+      <w:r>
+        <w:separator/>
+      </w:r>
+    </w:p>
+  </w:endnote>
+  <w:endnote w:type="continuationSeparator" w:id="0">
+    <w:p>
+      <w:pPr>
+        <w:spacing w:after="0" w:line="240" w:lineRule="auto"/>
+      </w:pPr>
+      <w:r>
+        <w:continuationSeparator/>
+      </w:r>
+    </w:p>
+  </w:endnote>
+</w:endnotes>
+</file>
+
+<file path=word/footnotes.xml><?xml version="1.0" encoding="utf-8"?>
+<w:footnotes xmlns:wpc="http://schemas.microsoft.com/office/word/2010/wordprocessingCanvas" xmlns:cx="http://schemas.microsoft.com/office/drawing/2014/chartex" xmlns:cx1="http://schemas.microsoft.com/office/drawing/2015/9/8/chartex" xmlns:mc="http://schemas.openxmlformats.org/markup-compatibility/2006" xmlns:o="urn:schemas-microsoft-com:office:office" xmlns:r="http://schemas.openxmlformats.org/officeDocument/2006/relationships" xmlns:m="http://schemas.openxmlformats.org/officeDocument/2006/math" xmlns:v="urn:schemas-microsoft-com:vml" xmlns:wp14="http://schemas.microsoft.com/office/word/2010/wordprocessingDrawing" xmlns:wp="http://schemas.openxmlformats.org/drawingml/2006/wordprocessingDrawing" xmlns:w10="urn:schemas-microsoft-com:office:word" xmlns:w="http://schemas.openxmlformats.org/wordprocessingml/2006/main" xmlns:w14="http://schemas.microsoft.com/office/word/2010/wordml" xmlns:w15="http://schemas.microsoft.com/office/word/2012/wordml" xmlns:w16se="http://schemas.microsoft.com/office/word/2015/wordml/symex" xmlns:wpg="http://schemas.microsoft.com/office/word/2010/wordprocessingGroup" xmlns:wpi="http://schemas.microsoft.com/office/word/2010/wordprocessingInk" xmlns:wne="http://schemas.microsoft.com/office/word/2006/wordml" xmlns:wps="http://schemas.microsoft.com/office/word/2010/wordprocessingShape" mc:Ignorable="w14 w15 w16se wp14">
+  <w:footnote w:type="separator" w:id="-1">
+    <w:p>
+      <w:pPr>
+        <w:spacing w:after="0" w:line="240" w:lineRule="auto"/>
+      </w:pPr>
+      <w:r>
+        <w:separator/>
+      </w:r>
+    </w:p>
+  </w:footnote>
+  <w:footnote w:type="continuationSeparator" w:id="0">
+    <w:p>
+      <w:pPr>
+        <w:spacing w:after="0" w:line="240" w:lineRule="auto"/>
+      </w:pPr>
+      <w:r>
+        <w:continuationSeparator/>
+      </w:r>
+    </w:p>
+  </w:footnote>
+</w:footnotes>
 </file>
 
 <file path=word/numbering.xml><?xml version="1.0" encoding="utf-8"?>
